--- a/python/PythonSyllabus.docx
+++ b/python/PythonSyllabus.docx
@@ -483,13 +483,7 @@
         </w:numPr>
       </w:pPr>
       <w:r>
-        <w:t>User-</w:t>
-      </w:r>
-      <w:r>
-        <w:t>Defined</w:t>
-      </w:r>
-      <w:r>
-        <w:t xml:space="preserve"> and library Functions</w:t>
+        <w:t>User-Defined and library Functions</w:t>
       </w:r>
     </w:p>
     <w:p>
@@ -566,8 +560,6 @@
         </w:rPr>
         <w:t>ed</w:t>
       </w:r>
-      <w:bookmarkStart w:id="0" w:name="_GoBack"/>
-      <w:bookmarkEnd w:id="0"/>
       <w:r>
         <w:rPr>
           <w:b/>
@@ -584,10 +576,7 @@
         </w:numPr>
       </w:pPr>
       <w:r>
-        <w:t xml:space="preserve">OOPS Concepts and its </w:t>
-      </w:r>
-      <w:r>
-        <w:t xml:space="preserve">Implementation </w:t>
+        <w:t xml:space="preserve">OOPS Concepts and its Implementation </w:t>
       </w:r>
     </w:p>
     <w:p>
@@ -596,10 +585,7 @@
         <w:ind w:left="1800"/>
       </w:pPr>
       <w:r>
-        <w:t>(</w:t>
-      </w:r>
-      <w:r>
-        <w:t>class, object, inheritance, encapsulation, polymorphism)</w:t>
+        <w:t>(class, object, inheritance, encapsulation, polymorphism)</w:t>
       </w:r>
     </w:p>
     <w:p>
@@ -985,13 +971,21 @@
                               <w:jc w:val="center"/>
                             </w:pPr>
                             <w:r>
-                              <w:t xml:space="preserve">Fee: </w:t>
+                              <w:t xml:space="preserve">Total </w:t>
                             </w:r>
                             <w:r>
-                              <w:t>₹</w:t>
+                              <w:t>Fee: ₹</w:t>
                             </w:r>
                             <w:r>
-                              <w:t xml:space="preserve"> 4000/= O</w:t>
+                              <w:t xml:space="preserve"> </w:t>
+                            </w:r>
+                            <w:r>
+                              <w:t>4</w:t>
+                            </w:r>
+                            <w:bookmarkStart w:id="0" w:name="_GoBack"/>
+                            <w:bookmarkEnd w:id="0"/>
+                            <w:r>
+                              <w:t>000/= O</w:t>
                             </w:r>
                             <w:r>
                               <w:t>nly</w:t>
@@ -1029,13 +1023,21 @@
                         <w:jc w:val="center"/>
                       </w:pPr>
                       <w:r>
-                        <w:t xml:space="preserve">Fee: </w:t>
+                        <w:t xml:space="preserve">Total </w:t>
                       </w:r>
                       <w:r>
-                        <w:t>₹</w:t>
+                        <w:t>Fee: ₹</w:t>
                       </w:r>
                       <w:r>
-                        <w:t xml:space="preserve"> 4000/= O</w:t>
+                        <w:t xml:space="preserve"> </w:t>
+                      </w:r>
+                      <w:r>
+                        <w:t>4</w:t>
+                      </w:r>
+                      <w:bookmarkStart w:id="1" w:name="_GoBack"/>
+                      <w:bookmarkEnd w:id="1"/>
+                      <w:r>
+                        <w:t>000/= O</w:t>
                       </w:r>
                       <w:r>
                         <w:t>nly</w:t>
@@ -4005,7 +4007,7 @@
 </file>
 
 <file path=customXml/itemProps1.xml><?xml version="1.0" encoding="utf-8"?>
-<ds:datastoreItem xmlns:ds="http://schemas.openxmlformats.org/officeDocument/2006/customXml" ds:itemID="{48EAACC1-9CA2-4459-9A28-CBEA37EA916F}">
+<ds:datastoreItem xmlns:ds="http://schemas.openxmlformats.org/officeDocument/2006/customXml" ds:itemID="{5EFC1AAB-1AD6-4F44-8A53-5F13CCAC0CA3}">
   <ds:schemaRefs>
     <ds:schemaRef ds:uri="http://schemas.openxmlformats.org/officeDocument/2006/bibliography"/>
   </ds:schemaRefs>
